--- a/文档/项目开发计划/SRA2021-G11 干系人管理计划v0.0.1.docx
+++ b/文档/项目开发计划/SRA2021-G11 干系人管理计划v0.0.1.docx
@@ -12,14 +12,14 @@
           <w:szCs w:val="36"/>
         </w:rPr>
       </w:pPr>
-      <w:bookmarkStart w:id="0" w:name="_Toc5341"/>
-      <w:bookmarkStart w:id="1" w:name="_Toc26556"/>
-      <w:bookmarkStart w:id="2" w:name="_Toc25961"/>
-      <w:bookmarkStart w:id="3" w:name="_Toc8161"/>
+      <w:bookmarkStart w:id="0" w:name="_Toc25961"/>
+      <w:bookmarkStart w:id="1" w:name="_Toc5341"/>
+      <w:bookmarkStart w:id="2" w:name="_Toc16822"/>
+      <w:bookmarkStart w:id="3" w:name="_Toc26556"/>
       <w:bookmarkStart w:id="4" w:name="_Toc5285"/>
-      <w:bookmarkStart w:id="5" w:name="_Toc16822"/>
-      <w:bookmarkStart w:id="6" w:name="_Toc5452"/>
-      <w:bookmarkStart w:id="7" w:name="_Toc13075"/>
+      <w:bookmarkStart w:id="5" w:name="_Toc8161"/>
+      <w:bookmarkStart w:id="6" w:name="_Toc13075"/>
+      <w:bookmarkStart w:id="7" w:name="_Toc5452"/>
       <w:r>
         <w:fldChar w:fldCharType="begin">
           <w:fldData xml:space="preserve">ZQBKAHoAdABYAGUAOQB2AEUAMgBVAGMAdgAyAHUANwA5AHYAbwBNAEEAegBhAFMAawBFAFoARAA2
@@ -711,12 +711,6 @@
             <w:insideH w:val="single" w:color="auto" w:sz="4" w:space="0"/>
             <w:insideV w:val="single" w:color="auto" w:sz="4" w:space="0"/>
           </w:tblBorders>
-          <w:tblCellMar>
-            <w:top w:w="0" w:type="dxa"/>
-            <w:left w:w="108" w:type="dxa"/>
-            <w:bottom w:w="0" w:type="dxa"/>
-            <w:right w:w="108" w:type="dxa"/>
-          </w:tblCellMar>
         </w:tblPrEx>
         <w:tc>
           <w:tcPr>
@@ -1960,17 +1954,22 @@
         <w:pStyle w:val="3"/>
         <w:spacing w:line="240" w:lineRule="auto"/>
         <w:ind w:firstLine="420"/>
-        <w:outlineLvl w:val="0"/>
         <w:rPr>
           <w:rFonts w:ascii="宋体" w:hAnsi="宋体"/>
         </w:rPr>
       </w:pPr>
-      <w:bookmarkStart w:id="13" w:name="_Toc235938098"/>
-      <w:bookmarkStart w:id="14" w:name="_Toc235845844"/>
-      <w:bookmarkStart w:id="15" w:name="_Toc66952092"/>
-      <w:bookmarkStart w:id="16" w:name="_Toc67592191"/>
-      <w:bookmarkStart w:id="17" w:name="_Toc66602423"/>
-      <w:bookmarkStart w:id="18" w:name="_Toc14617"/>
+      <w:bookmarkStart w:id="13" w:name="_Toc66952092"/>
+      <w:bookmarkStart w:id="14" w:name="_Toc67592191"/>
+      <w:bookmarkStart w:id="15" w:name="_Toc66602423"/>
+      <w:bookmarkStart w:id="16" w:name="_Toc235845844"/>
+      <w:bookmarkStart w:id="17" w:name="_Toc14617"/>
+      <w:bookmarkStart w:id="18" w:name="_Toc235938098"/>
+      <w:bookmarkStart w:id="19" w:name="_Toc66603520"/>
+      <w:bookmarkStart w:id="20" w:name="_Toc661687099_WPSOffice_Level1"/>
+      <w:bookmarkStart w:id="21" w:name="_Toc66450154"/>
+      <w:bookmarkStart w:id="22" w:name="_Toc1260883687"/>
+      <w:bookmarkStart w:id="23" w:name="_Toc705"/>
+      <w:bookmarkStart w:id="24" w:name="_Toc67592194"/>
       <w:r>
         <w:rPr>
           <w:rFonts w:hint="eastAsia" w:ascii="宋体" w:hAnsi="宋体"/>
@@ -1988,14 +1987,12 @@
       <w:pPr>
         <w:ind w:firstLine="420"/>
         <w:rPr>
-          <w:rFonts w:ascii="宋体" w:hAnsi="宋体" w:eastAsia="宋体"/>
-          <w:sz w:val="24"/>
+          <w:rFonts w:ascii="宋体" w:hAnsi="宋体"/>
         </w:rPr>
       </w:pPr>
       <w:r>
         <w:rPr>
-          <w:rFonts w:hint="eastAsia" w:ascii="宋体" w:hAnsi="宋体" w:eastAsia="宋体"/>
-          <w:sz w:val="24"/>
+          <w:rFonts w:hint="eastAsia" w:ascii="宋体" w:hAnsi="宋体"/>
         </w:rPr>
         <w:t>标题：《干系人管理子计划》</w:t>
       </w:r>
@@ -2004,37 +2001,36 @@
       <w:pPr>
         <w:ind w:firstLine="420"/>
         <w:rPr>
-          <w:rFonts w:ascii="宋体" w:hAnsi="宋体" w:eastAsia="宋体"/>
-          <w:sz w:val="24"/>
+          <w:rFonts w:hint="default" w:ascii="宋体" w:hAnsi="宋体" w:eastAsia="宋体"/>
+          <w:lang w:val="en-US" w:eastAsia="zh-CN"/>
         </w:rPr>
       </w:pPr>
       <w:r>
         <w:rPr>
-          <w:rFonts w:hint="eastAsia" w:ascii="宋体" w:hAnsi="宋体" w:eastAsia="宋体"/>
-          <w:sz w:val="24"/>
+          <w:rFonts w:hint="eastAsia" w:ascii="宋体" w:hAnsi="宋体"/>
         </w:rPr>
         <w:t>当前版本号：</w:t>
       </w:r>
       <w:r>
         <w:rPr>
-          <w:rFonts w:ascii="宋体" w:hAnsi="宋体" w:eastAsia="宋体"/>
-          <w:sz w:val="24"/>
+          <w:rFonts w:hint="eastAsia" w:ascii="宋体" w:hAnsi="宋体"/>
+          <w:lang w:val="en-US" w:eastAsia="zh-CN"/>
         </w:rPr>
-        <w:t>0.1.1.20210319</w:t>
+        <w:t>0.0.1</w:t>
       </w:r>
+      <w:bookmarkStart w:id="90" w:name="_GoBack"/>
+      <w:bookmarkEnd w:id="90"/>
     </w:p>
     <w:p>
       <w:pPr>
         <w:ind w:firstLine="420"/>
         <w:rPr>
-          <w:rFonts w:ascii="宋体" w:hAnsi="宋体" w:eastAsia="宋体"/>
-          <w:sz w:val="24"/>
+          <w:rFonts w:ascii="宋体" w:hAnsi="宋体"/>
         </w:rPr>
       </w:pPr>
       <w:r>
         <w:rPr>
-          <w:rFonts w:hint="eastAsia" w:ascii="宋体" w:hAnsi="宋体" w:eastAsia="宋体"/>
-          <w:sz w:val="24"/>
+          <w:rFonts w:hint="eastAsia" w:ascii="宋体" w:hAnsi="宋体"/>
         </w:rPr>
         <w:t>说明：本文档支持Office、WPS等word文档阅读软件。</w:t>
       </w:r>
@@ -2044,551 +2040,21 @@
         <w:pStyle w:val="3"/>
         <w:spacing w:line="240" w:lineRule="auto"/>
         <w:ind w:firstLine="420"/>
-        <w:outlineLvl w:val="0"/>
         <w:rPr>
           <w:rFonts w:ascii="宋体" w:hAnsi="宋体"/>
         </w:rPr>
       </w:pPr>
-      <w:bookmarkStart w:id="19" w:name="_Toc66952093"/>
-      <w:bookmarkStart w:id="20" w:name="_Toc66602424"/>
-      <w:bookmarkStart w:id="21" w:name="_Toc235938099"/>
-      <w:bookmarkStart w:id="22" w:name="_Toc67592192"/>
-      <w:bookmarkStart w:id="23" w:name="_Toc235845845"/>
-      <w:bookmarkStart w:id="24" w:name="_Toc32406"/>
+      <w:bookmarkStart w:id="25" w:name="_Toc235845845"/>
+      <w:bookmarkStart w:id="26" w:name="_Toc32406"/>
+      <w:bookmarkStart w:id="27" w:name="_Toc67592192"/>
+      <w:bookmarkStart w:id="28" w:name="_Toc235938099"/>
+      <w:bookmarkStart w:id="29" w:name="_Toc66602424"/>
+      <w:bookmarkStart w:id="30" w:name="_Toc66952093"/>
       <w:r>
         <w:rPr>
           <w:rFonts w:hint="eastAsia" w:ascii="宋体" w:hAnsi="宋体"/>
         </w:rPr>
         <w:t>1.2系统概述</w:t>
-      </w:r>
-      <w:bookmarkEnd w:id="19"/>
-      <w:bookmarkEnd w:id="20"/>
-      <w:bookmarkEnd w:id="21"/>
-      <w:bookmarkEnd w:id="22"/>
-      <w:bookmarkEnd w:id="23"/>
-      <w:bookmarkEnd w:id="24"/>
-    </w:p>
-    <w:p>
-      <w:pPr>
-        <w:ind w:firstLine="420"/>
-        <w:rPr>
-          <w:rFonts w:ascii="宋体" w:hAnsi="宋体" w:eastAsia="宋体"/>
-          <w:sz w:val="24"/>
-        </w:rPr>
-      </w:pPr>
-      <w:r>
-        <w:rPr>
-          <w:rFonts w:hint="eastAsia" w:ascii="宋体" w:hAnsi="宋体" w:eastAsia="宋体"/>
-          <w:sz w:val="24"/>
-        </w:rPr>
-        <w:t>1.</w:t>
-      </w:r>
-      <w:r>
-        <w:rPr>
-          <w:rFonts w:ascii="宋体" w:hAnsi="宋体" w:eastAsia="宋体"/>
-          <w:sz w:val="24"/>
-        </w:rPr>
-        <w:t xml:space="preserve"> </w:t>
-      </w:r>
-      <w:r>
-        <w:rPr>
-          <w:rFonts w:hint="eastAsia" w:ascii="宋体" w:hAnsi="宋体" w:eastAsia="宋体"/>
-          <w:sz w:val="24"/>
-        </w:rPr>
-        <w:t>项目名称：移动端记录分享服务型App应用程序</w:t>
-      </w:r>
-    </w:p>
-    <w:p>
-      <w:pPr>
-        <w:ind w:firstLine="420"/>
-        <w:rPr>
-          <w:rFonts w:ascii="宋体" w:hAnsi="宋体" w:eastAsia="宋体"/>
-          <w:sz w:val="24"/>
-        </w:rPr>
-      </w:pPr>
-      <w:r>
-        <w:rPr>
-          <w:rFonts w:hint="eastAsia" w:ascii="宋体" w:hAnsi="宋体" w:eastAsia="宋体"/>
-          <w:sz w:val="24"/>
-        </w:rPr>
-        <w:t>2.</w:t>
-      </w:r>
-      <w:r>
-        <w:rPr>
-          <w:rFonts w:ascii="宋体" w:hAnsi="宋体" w:eastAsia="宋体"/>
-          <w:sz w:val="24"/>
-        </w:rPr>
-        <w:t xml:space="preserve"> </w:t>
-      </w:r>
-      <w:r>
-        <w:rPr>
-          <w:rFonts w:hint="eastAsia" w:ascii="宋体" w:hAnsi="宋体" w:eastAsia="宋体"/>
-          <w:sz w:val="24"/>
-        </w:rPr>
-        <w:t>项目用途：</w:t>
-      </w:r>
-    </w:p>
-    <w:p>
-      <w:pPr>
-        <w:ind w:left="420" w:firstLine="420"/>
-        <w:rPr>
-          <w:rFonts w:ascii="宋体" w:hAnsi="宋体" w:eastAsia="宋体"/>
-          <w:sz w:val="24"/>
-        </w:rPr>
-      </w:pPr>
-      <w:r>
-        <w:rPr>
-          <w:rFonts w:hint="eastAsia" w:ascii="宋体" w:hAnsi="宋体" w:eastAsia="宋体"/>
-          <w:sz w:val="24"/>
-        </w:rPr>
-        <w:t>制作一款为钓鱼发烧友开发的APP，它将提供一个以地理信息位置为基础的社交平台，含有钓鱼地点的上传、分享钓鱼经历、朋友圈社交、相约钓鱼等功能，该系统将给钓鱼爱好者提供一个良好的交流的平台，不同于当前钓鱼APP系统，我们的产品目前不带有商用、获利目的。将吸引一批钓鱼发烧友进行钓鱼活动、分享。</w:t>
-      </w:r>
-    </w:p>
-    <w:p>
-      <w:pPr>
-        <w:ind w:firstLine="420"/>
-        <w:rPr>
-          <w:rFonts w:ascii="宋体" w:hAnsi="宋体" w:eastAsia="宋体"/>
-          <w:sz w:val="24"/>
-        </w:rPr>
-      </w:pPr>
-      <w:r>
-        <w:rPr>
-          <w:rFonts w:hint="eastAsia" w:ascii="宋体" w:hAnsi="宋体" w:eastAsia="宋体"/>
-          <w:sz w:val="24"/>
-        </w:rPr>
-        <w:t>3.</w:t>
-      </w:r>
-      <w:r>
-        <w:rPr>
-          <w:rFonts w:ascii="宋体" w:hAnsi="宋体" w:eastAsia="宋体"/>
-          <w:sz w:val="24"/>
-        </w:rPr>
-        <w:t xml:space="preserve"> </w:t>
-      </w:r>
-      <w:r>
-        <w:rPr>
-          <w:rFonts w:hint="eastAsia" w:ascii="宋体" w:hAnsi="宋体" w:eastAsia="宋体"/>
-          <w:sz w:val="24"/>
-        </w:rPr>
-        <w:t>任务提出者：杨枨老师</w:t>
-      </w:r>
-    </w:p>
-    <w:p>
-      <w:pPr>
-        <w:ind w:firstLine="420"/>
-        <w:rPr>
-          <w:rFonts w:hint="default" w:ascii="宋体" w:hAnsi="宋体"/>
-          <w:sz w:val="24"/>
-          <w:lang w:val="en-US" w:eastAsia="zh-CN"/>
-        </w:rPr>
-      </w:pPr>
-      <w:r>
-        <w:rPr>
-          <w:rFonts w:hint="eastAsia" w:ascii="宋体" w:hAnsi="宋体" w:eastAsia="宋体"/>
-          <w:sz w:val="24"/>
-        </w:rPr>
-        <w:t>4. 项目开发者：</w:t>
-      </w:r>
-      <w:r>
-        <w:rPr>
-          <w:rFonts w:hint="eastAsia" w:ascii="宋体" w:hAnsi="宋体"/>
-          <w:sz w:val="24"/>
-          <w:lang w:val="en-US" w:eastAsia="zh-CN"/>
-        </w:rPr>
-        <w:t>黄文涛、梅一枝、沈瑞杰、张景雄、伊君琛</w:t>
-      </w:r>
-    </w:p>
-    <w:p>
-      <w:pPr>
-        <w:ind w:firstLine="420"/>
-        <w:rPr>
-          <w:rFonts w:ascii="宋体" w:hAnsi="宋体" w:eastAsia="宋体"/>
-          <w:sz w:val="24"/>
-        </w:rPr>
-      </w:pPr>
-      <w:r>
-        <w:rPr>
-          <w:rFonts w:hint="eastAsia" w:ascii="宋体" w:hAnsi="宋体" w:eastAsia="宋体"/>
-          <w:sz w:val="24"/>
-        </w:rPr>
-        <w:t>5. 用户：杨枨老师、广大钓鱼发烧友</w:t>
-      </w:r>
-    </w:p>
-    <w:p>
-      <w:pPr>
-        <w:ind w:firstLine="420"/>
-        <w:rPr>
-          <w:rFonts w:ascii="宋体" w:hAnsi="宋体" w:eastAsia="宋体"/>
-          <w:sz w:val="24"/>
-        </w:rPr>
-      </w:pPr>
-      <w:r>
-        <w:rPr>
-          <w:rFonts w:hint="eastAsia" w:ascii="宋体" w:hAnsi="宋体" w:eastAsia="宋体"/>
-          <w:sz w:val="24"/>
-        </w:rPr>
-        <w:t>6. 课程名称：《软件需求分析原理与实践》</w:t>
-      </w:r>
-    </w:p>
-    <w:p>
-      <w:pPr>
-        <w:ind w:firstLine="420"/>
-        <w:rPr>
-          <w:rFonts w:ascii="宋体" w:hAnsi="宋体" w:eastAsia="宋体"/>
-          <w:sz w:val="24"/>
-        </w:rPr>
-      </w:pPr>
-      <w:r>
-        <w:rPr>
-          <w:rFonts w:hint="eastAsia" w:ascii="宋体" w:hAnsi="宋体" w:eastAsia="宋体"/>
-          <w:sz w:val="24"/>
-        </w:rPr>
-        <w:t>7. 承办小组：SRA2021-G10小组</w:t>
-      </w:r>
-    </w:p>
-    <w:p>
-      <w:pPr>
-        <w:ind w:firstLine="420"/>
-        <w:rPr>
-          <w:rFonts w:ascii="宋体" w:hAnsi="宋体" w:eastAsia="宋体"/>
-          <w:sz w:val="24"/>
-        </w:rPr>
-      </w:pPr>
-      <w:r>
-        <w:rPr>
-          <w:rFonts w:hint="eastAsia" w:ascii="宋体" w:hAnsi="宋体" w:eastAsia="宋体"/>
-          <w:sz w:val="24"/>
-        </w:rPr>
-        <w:t>8. 项目里程碑：</w:t>
-      </w:r>
-    </w:p>
-    <w:p>
-      <w:pPr>
-        <w:rPr>
-          <w:rFonts w:ascii="宋体" w:hAnsi="宋体" w:eastAsia="宋体"/>
-          <w:sz w:val="24"/>
-        </w:rPr>
-      </w:pPr>
-      <w:r>
-        <w:rPr>
-          <w:rFonts w:hint="eastAsia" w:ascii="宋体" w:hAnsi="宋体" w:eastAsia="宋体"/>
-          <w:sz w:val="24"/>
-        </w:rPr>
-        <w:tab/>
-      </w:r>
-      <w:r>
-        <w:rPr>
-          <w:rFonts w:ascii="宋体" w:hAnsi="宋体" w:eastAsia="宋体"/>
-          <w:sz w:val="24"/>
-        </w:rPr>
-        <w:tab/>
-      </w:r>
-      <w:r>
-        <w:rPr>
-          <w:rFonts w:hint="eastAsia" w:ascii="宋体" w:hAnsi="宋体" w:eastAsia="宋体"/>
-          <w:sz w:val="24"/>
-        </w:rPr>
-        <w:t>2021年</w:t>
-      </w:r>
-      <w:r>
-        <w:rPr>
-          <w:rFonts w:ascii="宋体" w:hAnsi="宋体" w:eastAsia="宋体"/>
-          <w:sz w:val="24"/>
-        </w:rPr>
-        <w:t>03</w:t>
-      </w:r>
-      <w:r>
-        <w:rPr>
-          <w:rFonts w:hint="eastAsia" w:ascii="宋体" w:hAnsi="宋体" w:eastAsia="宋体"/>
-          <w:sz w:val="24"/>
-        </w:rPr>
-        <w:t>月</w:t>
-      </w:r>
-      <w:r>
-        <w:rPr>
-          <w:rFonts w:ascii="宋体" w:hAnsi="宋体" w:eastAsia="宋体"/>
-          <w:sz w:val="24"/>
-        </w:rPr>
-        <w:t>11</w:t>
-      </w:r>
-      <w:r>
-        <w:rPr>
-          <w:rFonts w:hint="eastAsia" w:ascii="宋体" w:hAnsi="宋体" w:eastAsia="宋体"/>
-          <w:sz w:val="24"/>
-        </w:rPr>
-        <w:t>日 项目选题完毕</w:t>
-      </w:r>
-    </w:p>
-    <w:p>
-      <w:pPr>
-        <w:rPr>
-          <w:rFonts w:ascii="宋体" w:hAnsi="宋体" w:eastAsia="宋体"/>
-          <w:sz w:val="24"/>
-        </w:rPr>
-      </w:pPr>
-      <w:r>
-        <w:rPr>
-          <w:rFonts w:hint="eastAsia" w:ascii="宋体" w:hAnsi="宋体" w:eastAsia="宋体"/>
-          <w:sz w:val="24"/>
-        </w:rPr>
-        <w:tab/>
-      </w:r>
-      <w:r>
-        <w:rPr>
-          <w:rFonts w:ascii="宋体" w:hAnsi="宋体" w:eastAsia="宋体"/>
-          <w:sz w:val="24"/>
-        </w:rPr>
-        <w:tab/>
-      </w:r>
-      <w:r>
-        <w:rPr>
-          <w:rFonts w:hint="eastAsia" w:ascii="宋体" w:hAnsi="宋体" w:eastAsia="宋体"/>
-          <w:sz w:val="24"/>
-        </w:rPr>
-        <w:t>2021年03月14日 可行性分析完毕</w:t>
-      </w:r>
-    </w:p>
-    <w:p>
-      <w:pPr>
-        <w:rPr>
-          <w:rFonts w:ascii="宋体" w:hAnsi="宋体" w:eastAsia="宋体"/>
-          <w:sz w:val="24"/>
-        </w:rPr>
-      </w:pPr>
-      <w:r>
-        <w:rPr>
-          <w:rFonts w:hint="eastAsia" w:ascii="宋体" w:hAnsi="宋体" w:eastAsia="宋体"/>
-          <w:sz w:val="24"/>
-        </w:rPr>
-        <w:tab/>
-      </w:r>
-      <w:r>
-        <w:rPr>
-          <w:rFonts w:ascii="宋体" w:hAnsi="宋体" w:eastAsia="宋体"/>
-          <w:sz w:val="24"/>
-        </w:rPr>
-        <w:tab/>
-      </w:r>
-      <w:r>
-        <w:rPr>
-          <w:rFonts w:hint="eastAsia" w:ascii="宋体" w:hAnsi="宋体" w:eastAsia="宋体"/>
-          <w:sz w:val="24"/>
-        </w:rPr>
-        <w:t>2021年03月18日 项目计划完毕</w:t>
-      </w:r>
-    </w:p>
-    <w:p>
-      <w:pPr>
-        <w:rPr>
-          <w:rFonts w:ascii="宋体" w:hAnsi="宋体" w:eastAsia="宋体"/>
-          <w:sz w:val="24"/>
-        </w:rPr>
-      </w:pPr>
-      <w:r>
-        <w:rPr>
-          <w:rFonts w:hint="eastAsia" w:ascii="宋体" w:hAnsi="宋体" w:eastAsia="宋体"/>
-          <w:sz w:val="24"/>
-        </w:rPr>
-        <w:tab/>
-      </w:r>
-      <w:r>
-        <w:rPr>
-          <w:rFonts w:ascii="宋体" w:hAnsi="宋体" w:eastAsia="宋体"/>
-          <w:sz w:val="24"/>
-        </w:rPr>
-        <w:tab/>
-      </w:r>
-      <w:r>
-        <w:rPr>
-          <w:rFonts w:hint="eastAsia" w:ascii="宋体" w:hAnsi="宋体" w:eastAsia="宋体"/>
-          <w:sz w:val="24"/>
-        </w:rPr>
-        <w:t>2021年04月11日 第一次需求获取完毕</w:t>
-      </w:r>
-    </w:p>
-    <w:p>
-      <w:pPr>
-        <w:rPr>
-          <w:rFonts w:ascii="宋体" w:hAnsi="宋体" w:eastAsia="宋体"/>
-          <w:sz w:val="24"/>
-        </w:rPr>
-      </w:pPr>
-      <w:r>
-        <w:rPr>
-          <w:rFonts w:hint="eastAsia" w:ascii="宋体" w:hAnsi="宋体" w:eastAsia="宋体"/>
-          <w:sz w:val="24"/>
-        </w:rPr>
-        <w:tab/>
-      </w:r>
-      <w:r>
-        <w:rPr>
-          <w:rFonts w:ascii="宋体" w:hAnsi="宋体" w:eastAsia="宋体"/>
-          <w:sz w:val="24"/>
-        </w:rPr>
-        <w:tab/>
-      </w:r>
-      <w:r>
-        <w:rPr>
-          <w:rFonts w:hint="eastAsia" w:ascii="宋体" w:hAnsi="宋体" w:eastAsia="宋体"/>
-          <w:sz w:val="24"/>
-        </w:rPr>
-        <w:t>2021年04月30日 第二次需求获取完毕</w:t>
-      </w:r>
-    </w:p>
-    <w:p>
-      <w:pPr>
-        <w:rPr>
-          <w:rFonts w:ascii="宋体" w:hAnsi="宋体" w:eastAsia="宋体"/>
-          <w:sz w:val="24"/>
-        </w:rPr>
-      </w:pPr>
-      <w:r>
-        <w:rPr>
-          <w:rFonts w:hint="eastAsia" w:ascii="宋体" w:hAnsi="宋体" w:eastAsia="宋体"/>
-          <w:sz w:val="24"/>
-        </w:rPr>
-        <w:tab/>
-      </w:r>
-      <w:r>
-        <w:rPr>
-          <w:rFonts w:ascii="宋体" w:hAnsi="宋体" w:eastAsia="宋体"/>
-          <w:sz w:val="24"/>
-        </w:rPr>
-        <w:tab/>
-      </w:r>
-      <w:r>
-        <w:rPr>
-          <w:rFonts w:hint="eastAsia" w:ascii="宋体" w:hAnsi="宋体" w:eastAsia="宋体"/>
-          <w:sz w:val="24"/>
-        </w:rPr>
-        <w:t>2021年05月18日 需求变更完毕</w:t>
-      </w:r>
-    </w:p>
-    <w:p>
-      <w:pPr>
-        <w:rPr>
-          <w:rFonts w:ascii="宋体" w:hAnsi="宋体" w:eastAsia="宋体"/>
-          <w:sz w:val="24"/>
-        </w:rPr>
-      </w:pPr>
-      <w:r>
-        <w:rPr>
-          <w:rFonts w:hint="eastAsia" w:ascii="宋体" w:hAnsi="宋体" w:eastAsia="宋体"/>
-          <w:sz w:val="24"/>
-        </w:rPr>
-        <w:tab/>
-      </w:r>
-      <w:r>
-        <w:rPr>
-          <w:rFonts w:ascii="宋体" w:hAnsi="宋体" w:eastAsia="宋体"/>
-          <w:sz w:val="24"/>
-        </w:rPr>
-        <w:tab/>
-      </w:r>
-      <w:r>
-        <w:rPr>
-          <w:rFonts w:hint="eastAsia" w:ascii="宋体" w:hAnsi="宋体" w:eastAsia="宋体"/>
-          <w:sz w:val="24"/>
-        </w:rPr>
-        <w:t>2021年06月01日 UML反转课堂完毕</w:t>
-      </w:r>
-    </w:p>
-    <w:p>
-      <w:pPr>
-        <w:rPr>
-          <w:rFonts w:ascii="宋体" w:hAnsi="宋体" w:eastAsia="宋体"/>
-          <w:sz w:val="24"/>
-        </w:rPr>
-      </w:pPr>
-      <w:r>
-        <w:rPr>
-          <w:rFonts w:hint="eastAsia" w:ascii="宋体" w:hAnsi="宋体" w:eastAsia="宋体"/>
-          <w:sz w:val="24"/>
-        </w:rPr>
-        <w:tab/>
-      </w:r>
-      <w:r>
-        <w:rPr>
-          <w:rFonts w:ascii="宋体" w:hAnsi="宋体" w:eastAsia="宋体"/>
-          <w:sz w:val="24"/>
-        </w:rPr>
-        <w:tab/>
-      </w:r>
-      <w:r>
-        <w:rPr>
-          <w:rFonts w:hint="eastAsia" w:ascii="宋体" w:hAnsi="宋体" w:eastAsia="宋体"/>
-          <w:sz w:val="24"/>
-        </w:rPr>
-        <w:t>2021年06月14日 项目收尾完毕</w:t>
-      </w:r>
-    </w:p>
-    <w:p>
-      <w:pPr>
-        <w:rPr>
-          <w:rFonts w:ascii="宋体" w:hAnsi="宋体" w:eastAsia="宋体"/>
-          <w:sz w:val="24"/>
-        </w:rPr>
-      </w:pPr>
-      <w:r>
-        <w:rPr>
-          <w:rFonts w:hint="eastAsia" w:ascii="宋体" w:hAnsi="宋体" w:eastAsia="宋体"/>
-          <w:sz w:val="24"/>
-        </w:rPr>
-        <w:tab/>
-      </w:r>
-      <w:r>
-        <w:rPr>
-          <w:rFonts w:ascii="宋体" w:hAnsi="宋体" w:eastAsia="宋体"/>
-          <w:sz w:val="24"/>
-        </w:rPr>
-        <w:tab/>
-      </w:r>
-      <w:r>
-        <w:rPr>
-          <w:rFonts w:hint="eastAsia" w:ascii="宋体" w:hAnsi="宋体" w:eastAsia="宋体"/>
-          <w:sz w:val="24"/>
-        </w:rPr>
-        <w:t>2021年07月01日 项目总结完毕</w:t>
-      </w:r>
-    </w:p>
-    <w:p>
-      <w:pPr>
-        <w:ind w:firstLine="420"/>
-        <w:rPr>
-          <w:rFonts w:ascii="宋体" w:hAnsi="宋体" w:eastAsia="宋体"/>
-          <w:sz w:val="24"/>
-        </w:rPr>
-      </w:pPr>
-      <w:r>
-        <w:rPr>
-          <w:rFonts w:hint="eastAsia" w:ascii="宋体" w:hAnsi="宋体" w:eastAsia="宋体"/>
-          <w:sz w:val="24"/>
-        </w:rPr>
-        <w:t>9. 具体文档：项目的提出和介绍；软件项目计划；软件可行性分析报告；软件需求分析报告；软件总体设计报告；软件详细设计报告；软件测试报告；项目总结报告。</w:t>
-      </w:r>
-    </w:p>
-    <w:p>
-      <w:pPr>
-        <w:pStyle w:val="3"/>
-        <w:spacing w:line="240" w:lineRule="auto"/>
-        <w:ind w:firstLine="420"/>
-        <w:outlineLvl w:val="0"/>
-        <w:rPr>
-          <w:rFonts w:ascii="宋体" w:hAnsi="宋体"/>
-        </w:rPr>
-      </w:pPr>
-      <w:bookmarkStart w:id="25" w:name="_Toc67592193"/>
-      <w:bookmarkStart w:id="26" w:name="_Toc235845846"/>
-      <w:bookmarkStart w:id="27" w:name="_Toc235938100"/>
-      <w:bookmarkStart w:id="28" w:name="_Toc66602425"/>
-      <w:bookmarkStart w:id="29" w:name="_Toc66952094"/>
-      <w:bookmarkStart w:id="30" w:name="_Toc25602"/>
-      <w:r>
-        <w:rPr>
-          <w:rFonts w:hint="eastAsia" w:ascii="宋体" w:hAnsi="宋体"/>
-        </w:rPr>
-        <w:t>1.3文档概述</w:t>
       </w:r>
       <w:bookmarkEnd w:id="25"/>
       <w:bookmarkEnd w:id="26"/>
@@ -2601,31 +2067,56 @@
       <w:pPr>
         <w:ind w:firstLine="420"/>
         <w:rPr>
-          <w:rFonts w:ascii="宋体" w:hAnsi="宋体" w:eastAsia="宋体"/>
-          <w:sz w:val="24"/>
+          <w:rFonts w:hint="eastAsia" w:ascii="宋体" w:hAnsi="宋体"/>
+        </w:rPr>
+      </w:pPr>
+      <w:bookmarkStart w:id="31" w:name="_Toc66952094"/>
+      <w:bookmarkStart w:id="32" w:name="_Toc25602"/>
+      <w:bookmarkStart w:id="33" w:name="_Toc67592193"/>
+      <w:bookmarkStart w:id="34" w:name="_Toc235845846"/>
+      <w:bookmarkStart w:id="35" w:name="_Toc235938100"/>
+      <w:bookmarkStart w:id="36" w:name="_Toc66602425"/>
+      <w:r>
+        <w:rPr>
+          <w:rFonts w:hint="eastAsia" w:ascii="宋体" w:hAnsi="宋体"/>
+        </w:rPr>
+        <w:t>本次开发的软件是面向特定钓鱼爱好者，基于地图的社交类、分享类的Android/iOS手机应用。主要面向的人群是以杨枨老师为客户代表的广大钓鱼爱好者。</w:t>
+      </w:r>
+    </w:p>
+    <w:p>
+      <w:pPr>
+        <w:pStyle w:val="3"/>
+        <w:spacing w:line="240" w:lineRule="auto"/>
+        <w:ind w:firstLine="420"/>
+        <w:rPr>
+          <w:rFonts w:ascii="宋体" w:hAnsi="宋体"/>
         </w:rPr>
       </w:pPr>
       <w:r>
         <w:rPr>
-          <w:rFonts w:hint="eastAsia" w:ascii="宋体" w:hAnsi="宋体" w:eastAsia="宋体"/>
-          <w:sz w:val="24"/>
+          <w:rFonts w:hint="eastAsia" w:ascii="宋体" w:hAnsi="宋体"/>
         </w:rPr>
-        <w:t>本干系人管理子计划对本次项目中的各类干系人进行把控和管理。同时对可能出现的问题做好分析、研究和探讨。本文档的使用除了项目开发团队的内部使用外，还需提交用户和客户组织负责人审查批准。</w:t>
+        <w:t>1.3文档概述</w:t>
       </w:r>
+      <w:bookmarkEnd w:id="31"/>
+      <w:bookmarkEnd w:id="32"/>
+      <w:bookmarkEnd w:id="33"/>
+      <w:bookmarkEnd w:id="34"/>
+      <w:bookmarkEnd w:id="35"/>
+      <w:bookmarkEnd w:id="36"/>
     </w:p>
     <w:p>
       <w:pPr>
+        <w:ind w:firstLine="420"/>
         <w:rPr>
-          <w:rFonts w:ascii="宋体" w:hAnsi="宋体" w:eastAsia="宋体"/>
-          <w:sz w:val="24"/>
+          <w:rFonts w:ascii="宋体" w:hAnsi="宋体"/>
         </w:rPr>
       </w:pPr>
       <w:r>
         <w:rPr>
-          <w:rFonts w:hint="eastAsia" w:ascii="宋体" w:hAnsi="宋体" w:eastAsia="宋体"/>
-          <w:sz w:val="24"/>
+          <w:rFonts w:hint="eastAsia" w:ascii="宋体" w:hAnsi="宋体"/>
         </w:rPr>
-        <w:t>本文档的使用应遵守国家先关法律法规，未经允许不得对外公开，需要有一定的保密性和私密性。</w:t>
+        <w:t>干系人管理子计划对本次项目中的各类干系人进行把控和管理。同时对可能出现的问题做好分析、研究和探讨。本文档的使用除了项目开发团队的内部使用外，还需提交用户和客户组织负责人审查批准。</w:t>
       </w:r>
     </w:p>
     <w:p>
@@ -2636,12 +2127,6 @@
           <w:rFonts w:ascii="宋体" w:hAnsi="宋体" w:eastAsia="宋体"/>
         </w:rPr>
       </w:pPr>
-      <w:bookmarkStart w:id="31" w:name="_Toc66603520"/>
-      <w:bookmarkStart w:id="32" w:name="_Toc67592194"/>
-      <w:bookmarkStart w:id="33" w:name="_Toc661687099_WPSOffice_Level1"/>
-      <w:bookmarkStart w:id="34" w:name="_Toc66450154"/>
-      <w:bookmarkStart w:id="35" w:name="_Toc1260883687"/>
-      <w:bookmarkStart w:id="36" w:name="_Toc705"/>
       <w:r>
         <w:rPr>
           <w:rFonts w:ascii="宋体" w:hAnsi="宋体" w:eastAsia="宋体"/>
@@ -2660,23 +2145,23 @@
         </w:rPr>
         <w:t>管理计划</w:t>
       </w:r>
-      <w:bookmarkEnd w:id="31"/>
-      <w:bookmarkEnd w:id="32"/>
-      <w:bookmarkEnd w:id="33"/>
-      <w:bookmarkEnd w:id="34"/>
-      <w:bookmarkEnd w:id="35"/>
-      <w:bookmarkEnd w:id="36"/>
+      <w:bookmarkEnd w:id="19"/>
+      <w:bookmarkEnd w:id="20"/>
+      <w:bookmarkEnd w:id="21"/>
+      <w:bookmarkEnd w:id="22"/>
+      <w:bookmarkEnd w:id="23"/>
+      <w:bookmarkEnd w:id="24"/>
     </w:p>
     <w:p>
       <w:pPr>
         <w:pStyle w:val="3"/>
         <w:ind w:firstLine="321" w:firstLineChars="100"/>
       </w:pPr>
-      <w:bookmarkStart w:id="37" w:name="_Toc67592195"/>
-      <w:bookmarkStart w:id="38" w:name="_Toc24891291"/>
-      <w:bookmarkStart w:id="39" w:name="_Toc486123900_WPSOffice_Level2"/>
-      <w:bookmarkStart w:id="40" w:name="_Toc67213223"/>
-      <w:bookmarkStart w:id="41" w:name="_Toc10093"/>
+      <w:bookmarkStart w:id="37" w:name="_Toc10093"/>
+      <w:bookmarkStart w:id="38" w:name="_Toc67592195"/>
+      <w:bookmarkStart w:id="39" w:name="_Toc67213223"/>
+      <w:bookmarkStart w:id="40" w:name="_Toc486123900_WPSOffice_Level2"/>
+      <w:bookmarkStart w:id="41" w:name="_Toc24891291"/>
       <w:r>
         <w:t>2.1开发人员</w:t>
       </w:r>
@@ -3804,11 +3289,11 @@
           <w:rFonts w:hint="eastAsia"/>
         </w:rPr>
       </w:pPr>
-      <w:bookmarkStart w:id="42" w:name="_Toc67592196"/>
-      <w:bookmarkStart w:id="43" w:name="_Toc1736100319"/>
-      <w:bookmarkStart w:id="44" w:name="_Toc67213224"/>
-      <w:bookmarkStart w:id="45" w:name="_Toc1256594112_WPSOffice_Level2"/>
-      <w:bookmarkStart w:id="46" w:name="_Toc11490"/>
+      <w:bookmarkStart w:id="42" w:name="_Toc67213224"/>
+      <w:bookmarkStart w:id="43" w:name="_Toc67592196"/>
+      <w:bookmarkStart w:id="44" w:name="_Toc1256594112_WPSOffice_Level2"/>
+      <w:bookmarkStart w:id="45" w:name="_Toc11490"/>
+      <w:bookmarkStart w:id="46" w:name="_Toc1736100319"/>
       <w:r>
         <w:t>2.2 OBS</w:t>
       </w:r>
@@ -3904,11 +3389,11 @@
         </w:rPr>
       </w:pPr>
       <w:bookmarkStart w:id="47" w:name="_Toc66450155"/>
-      <w:bookmarkStart w:id="48" w:name="_Toc66603521"/>
-      <w:bookmarkStart w:id="49" w:name="_Toc67592197"/>
-      <w:bookmarkStart w:id="50" w:name="_Toc1643904141_WPSOffice_Level2"/>
-      <w:bookmarkStart w:id="51" w:name="_Toc303498813"/>
-      <w:bookmarkStart w:id="52" w:name="_Toc8073"/>
+      <w:bookmarkStart w:id="48" w:name="_Toc67592197"/>
+      <w:bookmarkStart w:id="49" w:name="_Toc8073"/>
+      <w:bookmarkStart w:id="50" w:name="_Toc303498813"/>
+      <w:bookmarkStart w:id="51" w:name="_Toc1643904141_WPSOffice_Level2"/>
+      <w:bookmarkStart w:id="52" w:name="_Toc66603521"/>
       <w:r>
         <w:rPr>
           <w:rFonts w:ascii="宋体" w:hAnsi="宋体"/>
@@ -6335,8 +5820,6 @@
               </w:rPr>
               <w:t>校外</w:t>
             </w:r>
-            <w:bookmarkStart w:id="90" w:name="_GoBack"/>
-            <w:bookmarkEnd w:id="90"/>
           </w:p>
         </w:tc>
       </w:tr>
@@ -6359,10 +5842,10 @@
           <w:rFonts w:ascii="宋体" w:hAnsi="宋体"/>
         </w:rPr>
       </w:pPr>
-      <w:bookmarkStart w:id="53" w:name="_Toc630888466"/>
-      <w:bookmarkStart w:id="54" w:name="_Toc67592198"/>
+      <w:bookmarkStart w:id="53" w:name="_Toc26160"/>
+      <w:bookmarkStart w:id="54" w:name="_Toc630888466"/>
       <w:bookmarkStart w:id="55" w:name="_Toc66603522"/>
-      <w:bookmarkStart w:id="56" w:name="_Toc26160"/>
+      <w:bookmarkStart w:id="56" w:name="_Toc67592198"/>
       <w:r>
         <w:rPr>
           <w:rFonts w:ascii="宋体" w:hAnsi="宋体"/>
@@ -9232,10 +8715,10 @@
         <w:ind w:firstLine="643" w:firstLineChars="200"/>
       </w:pPr>
       <w:bookmarkStart w:id="66" w:name="_Toc67592201"/>
-      <w:bookmarkStart w:id="67" w:name="_Toc533423017_WPSOffice_Level3"/>
+      <w:bookmarkStart w:id="67" w:name="_Toc67213293"/>
       <w:bookmarkStart w:id="68" w:name="_Toc1333716764"/>
-      <w:bookmarkStart w:id="69" w:name="_Toc66450158"/>
-      <w:bookmarkStart w:id="70" w:name="_Toc67213293"/>
+      <w:bookmarkStart w:id="69" w:name="_Toc533423017_WPSOffice_Level3"/>
+      <w:bookmarkStart w:id="70" w:name="_Toc66450158"/>
       <w:r>
         <w:t>2</w:t>
       </w:r>
@@ -9826,12 +9309,12 @@
         <w:pStyle w:val="3"/>
         <w:ind w:firstLine="321" w:firstLineChars="100"/>
       </w:pPr>
-      <w:bookmarkStart w:id="72" w:name="_Toc1345466551_WPSOffice_Level2"/>
-      <w:bookmarkStart w:id="73" w:name="_Toc67592202"/>
-      <w:bookmarkStart w:id="74" w:name="_Toc343345162"/>
-      <w:bookmarkStart w:id="75" w:name="_Toc66450159"/>
-      <w:bookmarkStart w:id="76" w:name="_Toc67213294"/>
-      <w:bookmarkStart w:id="77" w:name="_Toc20945"/>
+      <w:bookmarkStart w:id="72" w:name="_Toc67592202"/>
+      <w:bookmarkStart w:id="73" w:name="_Toc343345162"/>
+      <w:bookmarkStart w:id="74" w:name="_Toc1345466551_WPSOffice_Level2"/>
+      <w:bookmarkStart w:id="75" w:name="_Toc20945"/>
+      <w:bookmarkStart w:id="76" w:name="_Toc66450159"/>
+      <w:bookmarkStart w:id="77" w:name="_Toc67213294"/>
       <w:r>
         <w:t>2.6开发者内部沟通计划</w:t>
       </w:r>
@@ -9847,9 +9330,9 @@
         <w:pStyle w:val="4"/>
         <w:ind w:firstLine="643" w:firstLineChars="200"/>
       </w:pPr>
-      <w:bookmarkStart w:id="78" w:name="_Toc1643904141_WPSOffice_Level3"/>
-      <w:bookmarkStart w:id="79" w:name="_Toc66450160"/>
-      <w:bookmarkStart w:id="80" w:name="_Toc313578245"/>
+      <w:bookmarkStart w:id="78" w:name="_Toc66450160"/>
+      <w:bookmarkStart w:id="79" w:name="_Toc313578245"/>
+      <w:bookmarkStart w:id="80" w:name="_Toc1643904141_WPSOffice_Level3"/>
       <w:bookmarkStart w:id="81" w:name="_Toc67592203"/>
       <w:bookmarkStart w:id="82" w:name="_Toc67213295"/>
       <w:r>
@@ -10468,9 +9951,9 @@
       </w:pPr>
       <w:bookmarkStart w:id="84" w:name="_Toc384693977"/>
       <w:bookmarkStart w:id="85" w:name="_Toc67592204"/>
-      <w:bookmarkStart w:id="86" w:name="_Toc1719779132_WPSOffice_Level3"/>
-      <w:bookmarkStart w:id="87" w:name="_Toc66450161"/>
-      <w:bookmarkStart w:id="88" w:name="_Toc67213296"/>
+      <w:bookmarkStart w:id="86" w:name="_Toc67213296"/>
+      <w:bookmarkStart w:id="87" w:name="_Toc1719779132_WPSOffice_Level3"/>
+      <w:bookmarkStart w:id="88" w:name="_Toc66450161"/>
       <w:r>
         <w:t>2.6.2 非正式沟通计划</w:t>
       </w:r>
@@ -11777,11 +11260,13 @@
   </w:style>
   <w:style w:type="paragraph" w:customStyle="1" w:styleId="35">
     <w:name w:val="WPSOffice手动目录 1"/>
+    <w:qFormat/>
     <w:uiPriority w:val="0"/>
     <w:pPr>
       <w:ind w:leftChars="0"/>
     </w:pPr>
     <w:rPr>
+      <w:rFonts w:ascii="Calibri" w:hAnsi="Calibri" w:eastAsia="宋体" w:cs="Times New Roman"/>
       <w:sz w:val="20"/>
       <w:szCs w:val="20"/>
     </w:rPr>
@@ -11793,6 +11278,7 @@
       <w:ind w:leftChars="200"/>
     </w:pPr>
     <w:rPr>
+      <w:rFonts w:ascii="Calibri" w:hAnsi="Calibri" w:eastAsia="宋体" w:cs="Times New Roman"/>
       <w:sz w:val="20"/>
       <w:szCs w:val="20"/>
     </w:rPr>
